--- a/24K-0904 Abdullah Chohan (LAB-2).docx
+++ b/24K-0904 Abdullah Chohan (LAB-2).docx
@@ -1,19 +1,14 @@
 
 <file path=word/document.xml><?xml version="1.0" encoding="utf-8"?>
-<w:document xmlns:wpc="http://schemas.microsoft.com/office/word/2010/wordprocessingCanvas" xmlns:cx="http://schemas.microsoft.com/office/drawing/2014/chartex" xmlns:mc="http://schemas.openxmlformats.org/markup-compatibility/2006" xmlns:o="urn:schemas-microsoft-com:office:office" xmlns:r="http://schemas.openxmlformats.org/officeDocument/2006/relationships" xmlns:m="http://schemas.openxmlformats.org/officeDocument/2006/math" xmlns:v="urn:schemas-microsoft-com:vml" xmlns:wp14="http://schemas.microsoft.com/office/word/2010/wordprocessingDrawing" xmlns:wp="http://schemas.openxmlformats.org/drawingml/2006/wordprocessingDrawing" xmlns:w10="urn:schemas-microsoft-com:office:word" xmlns:w="http://schemas.openxmlformats.org/wordprocessingml/2006/main" xmlns:w14="http://schemas.microsoft.com/office/word/2010/wordml" xmlns:w15="http://schemas.microsoft.com/office/word/2012/wordml" xmlns:w16se="http://schemas.microsoft.com/office/word/2015/wordml/symex" xmlns:wpg="http://schemas.microsoft.com/office/word/2010/wordprocessingGroup" xmlns:wpi="http://schemas.microsoft.com/office/word/2010/wordprocessingInk" xmlns:wne="http://schemas.microsoft.com/office/word/2006/wordml" xmlns:wps="http://schemas.microsoft.com/office/word/2010/wordprocessingShape" mc:Ignorable="w14 w15 w16se wp14">
+<w:document xmlns:wpc="http://schemas.microsoft.com/office/word/2010/wordprocessingCanvas" xmlns:mc="http://schemas.openxmlformats.org/markup-compatibility/2006" xmlns:o="urn:schemas-microsoft-com:office:office" xmlns:r="http://schemas.openxmlformats.org/officeDocument/2006/relationships" xmlns:m="http://schemas.openxmlformats.org/officeDocument/2006/math" xmlns:v="urn:schemas-microsoft-com:vml" xmlns:wp14="http://schemas.microsoft.com/office/word/2010/wordprocessingDrawing" xmlns:wp="http://schemas.openxmlformats.org/drawingml/2006/wordprocessingDrawing" xmlns:w10="urn:schemas-microsoft-com:office:word" xmlns:w="http://schemas.openxmlformats.org/wordprocessingml/2006/main" xmlns:w14="http://schemas.microsoft.com/office/word/2010/wordml" xmlns:w15="http://schemas.microsoft.com/office/word/2012/wordml" xmlns:wpg="http://schemas.microsoft.com/office/word/2010/wordprocessingGroup" xmlns:wpi="http://schemas.microsoft.com/office/word/2010/wordprocessingInk" xmlns:wne="http://schemas.microsoft.com/office/word/2006/wordml" xmlns:wps="http://schemas.microsoft.com/office/word/2010/wordprocessingShape" mc:Ignorable="w14 w15 wp14">
   <w:body>
     <w:p>
       <w:pPr>
         <w:pStyle w:val="Title"/>
       </w:pPr>
       <w:r>
-        <w:t xml:space="preserve">Muhammad Abdullah </w:t>
-      </w:r>
-      <w:proofErr w:type="spellStart"/>
-      <w:r>
-        <w:t>Chohan</w:t>
-      </w:r>
-      <w:proofErr w:type="spellEnd"/>
+        <w:t>Muhammad Abdullah Chohan</w:t>
+      </w:r>
     </w:p>
     <w:p>
       <w:pPr>
@@ -152,7 +147,7 @@
               </wp:anchor>
             </w:drawing>
           </mc:Choice>
-          <mc:Fallback>
+          <mc:Fallback xmlns:w16se="http://schemas.microsoft.com/office/word/2015/wordml/symex" xmlns:cx="http://schemas.microsoft.com/office/drawing/2014/chartex">
             <w:pict>
               <v:shapetype id="_x0000_t116" coordsize="21600,21600" o:spt="116" path="m3475,qx,10800,3475,21600l18125,21600qx21600,10800,18125,xe">
                 <v:stroke joinstyle="miter"/>
@@ -249,7 +244,7 @@
               </wp:anchor>
             </w:drawing>
           </mc:Choice>
-          <mc:Fallback>
+          <mc:Fallback xmlns:w16se="http://schemas.microsoft.com/office/word/2015/wordml/symex" xmlns:cx="http://schemas.microsoft.com/office/drawing/2014/chartex">
             <w:pict>
               <v:shapetype w14:anchorId="1605FFE3" id="_x0000_t111" coordsize="21600,21600" o:spt="111" path="m4321,l21600,,17204,21600,,21600xe">
                 <v:stroke joinstyle="miter"/>
@@ -346,7 +341,7 @@
               </wp:anchor>
             </w:drawing>
           </mc:Choice>
-          <mc:Fallback>
+          <mc:Fallback xmlns:w16se="http://schemas.microsoft.com/office/word/2015/wordml/symex" xmlns:cx="http://schemas.microsoft.com/office/drawing/2014/chartex">
             <w:pict>
               <v:shape w14:anchorId="65BE4507" id="Flowchart: Data 13" o:spid="_x0000_s1028" type="#_x0000_t111" style="position:absolute;left:0;text-align:left;margin-left:328.5pt;margin-top:188.8pt;width:132pt;height:90.75pt;z-index:251699200;visibility:visible;mso-wrap-style:square;mso-wrap-distance-left:9pt;mso-wrap-distance-top:0;mso-wrap-distance-right:9pt;mso-wrap-distance-bottom:0;mso-position-horizontal:absolute;mso-position-horizontal-relative:margin;mso-position-vertical:absolute;mso-position-vertical-relative:text;v-text-anchor:middle" o:gfxdata="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" fillcolor="#5b9bd5 [3204]" strokecolor="#1f4d78 [1604]" strokeweight="1pt">
                 <v:textbox>
@@ -424,7 +419,7 @@
               </wp:anchor>
             </w:drawing>
           </mc:Choice>
-          <mc:Fallback>
+          <mc:Fallback xmlns:w16se="http://schemas.microsoft.com/office/word/2015/wordml/symex" xmlns:cx="http://schemas.microsoft.com/office/drawing/2014/chartex">
             <w:pict>
               <v:shapetype w14:anchorId="721549F7" id="_x0000_t32" coordsize="21600,21600" o:spt="32" o:oned="t" path="m,l21600,21600e" filled="f">
                 <v:path arrowok="t" fillok="f" o:connecttype="none"/>
@@ -505,7 +500,7 @@
               </wp:anchor>
             </w:drawing>
           </mc:Choice>
-          <mc:Fallback>
+          <mc:Fallback xmlns:w16se="http://schemas.microsoft.com/office/word/2015/wordml/symex" xmlns:cx="http://schemas.microsoft.com/office/drawing/2014/chartex">
             <w:pict>
               <v:shapetype w14:anchorId="355A1BB9" id="_x0000_t202" coordsize="21600,21600" o:spt="202" path="m,l,21600r21600,l21600,xe">
                 <v:stroke joinstyle="miter"/>
@@ -594,7 +589,7 @@
               </wp:anchor>
             </w:drawing>
           </mc:Choice>
-          <mc:Fallback>
+          <mc:Fallback xmlns:w16se="http://schemas.microsoft.com/office/word/2015/wordml/symex" xmlns:cx="http://schemas.microsoft.com/office/drawing/2014/chartex">
             <w:pict>
               <v:shape w14:anchorId="0C4F436A" id="Text Box 21" o:spid="_x0000_s1030" type="#_x0000_t202" style="position:absolute;left:0;text-align:left;margin-left:290.25pt;margin-top:365.8pt;width:32.25pt;height:18.75pt;z-index:251705344;visibility:visible;mso-wrap-style:square;mso-width-percent:0;mso-height-percent:0;mso-wrap-distance-left:9pt;mso-wrap-distance-top:0;mso-wrap-distance-right:9pt;mso-wrap-distance-bottom:0;mso-position-horizontal:absolute;mso-position-horizontal-relative:text;mso-position-vertical:absolute;mso-position-vertical-relative:text;mso-width-percent:0;mso-height-percent:0;mso-width-relative:margin;mso-height-relative:margin;v-text-anchor:top" o:gfxdata="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" fillcolor="white [3201]" strokeweight=".5pt">
                 <v:textbox>
@@ -679,7 +674,7 @@
               </wp:anchor>
             </w:drawing>
           </mc:Choice>
-          <mc:Fallback>
+          <mc:Fallback xmlns:w16se="http://schemas.microsoft.com/office/word/2015/wordml/symex" xmlns:cx="http://schemas.microsoft.com/office/drawing/2014/chartex">
             <w:pict>
               <v:shape w14:anchorId="60EEF3FD" id="Text Box 20" o:spid="_x0000_s1031" type="#_x0000_t202" style="position:absolute;left:0;text-align:left;margin-left:204pt;margin-top:299.05pt;width:33pt;height:26.25pt;z-index:251704320;visibility:visible;mso-wrap-style:square;mso-width-percent:0;mso-height-percent:0;mso-wrap-distance-left:9pt;mso-wrap-distance-top:0;mso-wrap-distance-right:9pt;mso-wrap-distance-bottom:0;mso-position-horizontal:absolute;mso-position-horizontal-relative:text;mso-position-vertical:absolute;mso-position-vertical-relative:text;mso-width-percent:0;mso-height-percent:0;mso-width-relative:margin;mso-height-relative:margin;v-text-anchor:top" o:gfxdata="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" fillcolor="white [3201]" strokeweight=".5pt">
                 <v:textbox>
@@ -753,7 +748,7 @@
               </wp:anchor>
             </w:drawing>
           </mc:Choice>
-          <mc:Fallback>
+          <mc:Fallback xmlns:w16se="http://schemas.microsoft.com/office/word/2015/wordml/symex" xmlns:cx="http://schemas.microsoft.com/office/drawing/2014/chartex">
             <w:pict>
               <v:shape w14:anchorId="5CD4673D" id="Straight Arrow Connector 22" o:spid="_x0000_s1026" type="#_x0000_t32" style="position:absolute;margin-left:199.5pt;margin-top:438.55pt;width:0;height:26.25pt;z-index:251706368;visibility:visible;mso-wrap-style:square;mso-wrap-distance-left:9pt;mso-wrap-distance-top:0;mso-wrap-distance-right:9pt;mso-wrap-distance-bottom:0;mso-position-horizontal:absolute;mso-position-horizontal-relative:text;mso-position-vertical:absolute;mso-position-vertical-relative:text" o:gfxdata="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" strokecolor="#5b9bd5 [3204]" strokeweight=".5pt">
                 <v:stroke endarrow="block" joinstyle="miter"/>
@@ -819,7 +814,7 @@
               </wp:anchor>
             </w:drawing>
           </mc:Choice>
-          <mc:Fallback>
+          <mc:Fallback xmlns:w16se="http://schemas.microsoft.com/office/word/2015/wordml/symex" xmlns:cx="http://schemas.microsoft.com/office/drawing/2014/chartex">
             <w:pict>
               <v:shape w14:anchorId="399CE683" id="Straight Arrow Connector 17" o:spid="_x0000_s1026" type="#_x0000_t32" style="position:absolute;margin-left:285.75pt;margin-top:388.3pt;width:51.75pt;height:.75pt;flip:y;z-index:251701248;visibility:visible;mso-wrap-style:square;mso-wrap-distance-left:9pt;mso-wrap-distance-top:0;mso-wrap-distance-right:9pt;mso-wrap-distance-bottom:0;mso-position-horizontal:absolute;mso-position-horizontal-relative:text;mso-position-vertical:absolute;mso-position-vertical-relative:text" o:gfxdata="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" strokecolor="#5b9bd5 [3204]" strokeweight=".5pt">
                 <v:stroke endarrow="block" joinstyle="miter"/>
@@ -907,7 +902,7 @@
               </wp:anchor>
             </w:drawing>
           </mc:Choice>
-          <mc:Fallback>
+          <mc:Fallback xmlns:w16se="http://schemas.microsoft.com/office/word/2015/wordml/symex" xmlns:cx="http://schemas.microsoft.com/office/drawing/2014/chartex">
             <w:pict>
               <v:shapetype w14:anchorId="281B2F3E" id="_x0000_t110" coordsize="21600,21600" o:spt="110" path="m10800,l,10800,10800,21600,21600,10800xe">
                 <v:stroke joinstyle="miter"/>
@@ -988,7 +983,7 @@
               </wp:anchor>
             </w:drawing>
           </mc:Choice>
-          <mc:Fallback>
+          <mc:Fallback xmlns:w16se="http://schemas.microsoft.com/office/word/2015/wordml/symex" xmlns:cx="http://schemas.microsoft.com/office/drawing/2014/chartex">
             <w:pict>
               <v:shape w14:anchorId="5D3D705E" id="Straight Arrow Connector 12" o:spid="_x0000_s1026" type="#_x0000_t32" style="position:absolute;margin-left:195pt;margin-top:284.8pt;width:.75pt;height:52.5pt;flip:x;z-index:251698176;visibility:visible;mso-wrap-style:square;mso-wrap-distance-left:9pt;mso-wrap-distance-top:0;mso-wrap-distance-right:9pt;mso-wrap-distance-bottom:0;mso-position-horizontal:absolute;mso-position-horizontal-relative:text;mso-position-vertical:absolute;mso-position-vertical-relative:text" o:gfxdata="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" strokecolor="#5b9bd5 [3204]" strokeweight=".5pt">
                 <v:stroke endarrow="block" joinstyle="miter"/>
@@ -1054,7 +1049,7 @@
               </wp:anchor>
             </w:drawing>
           </mc:Choice>
-          <mc:Fallback>
+          <mc:Fallback xmlns:w16se="http://schemas.microsoft.com/office/word/2015/wordml/symex" xmlns:cx="http://schemas.microsoft.com/office/drawing/2014/chartex">
             <w:pict>
               <v:shape w14:anchorId="71765A1D" id="Straight Arrow Connector 11" o:spid="_x0000_s1026" type="#_x0000_t32" style="position:absolute;margin-left:190.5pt;margin-top:125.8pt;width:0;height:49.5pt;z-index:251697152;visibility:visible;mso-wrap-style:square;mso-wrap-distance-left:9pt;mso-wrap-distance-top:0;mso-wrap-distance-right:9pt;mso-wrap-distance-bottom:0;mso-position-horizontal:absolute;mso-position-horizontal-relative:text;mso-position-vertical:absolute;mso-position-vertical-relative:text" o:gfxdata="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" strokecolor="#5b9bd5 [3204]" strokeweight=".5pt">
                 <v:stroke endarrow="block" joinstyle="miter"/>
@@ -1120,7 +1115,7 @@
               </wp:anchor>
             </w:drawing>
           </mc:Choice>
-          <mc:Fallback>
+          <mc:Fallback xmlns:w16se="http://schemas.microsoft.com/office/word/2015/wordml/symex" xmlns:cx="http://schemas.microsoft.com/office/drawing/2014/chartex">
             <w:pict>
               <v:shape w14:anchorId="5D910BCD" id="Straight Arrow Connector 10" o:spid="_x0000_s1026" type="#_x0000_t32" style="position:absolute;margin-left:188.25pt;margin-top:9.55pt;width:.75pt;height:38.25pt;z-index:251696128;visibility:visible;mso-wrap-style:square;mso-wrap-distance-left:9pt;mso-wrap-distance-top:0;mso-wrap-distance-right:9pt;mso-wrap-distance-bottom:0;mso-position-horizontal:absolute;mso-position-horizontal-relative:text;mso-position-vertical:absolute;mso-position-vertical-relative:text" o:gfxdata="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" strokecolor="#5b9bd5 [3204]" strokeweight=".5pt">
                 <v:stroke endarrow="block" joinstyle="miter"/>
@@ -1185,13 +1180,8 @@
                               <w:jc w:val="center"/>
                             </w:pPr>
                             <w:r>
-                              <w:t xml:space="preserve">Check if stock </w:t>
+                              <w:t>Check if stock availble</w:t>
                             </w:r>
-                            <w:proofErr w:type="spellStart"/>
-                            <w:r>
-                              <w:t>availble</w:t>
-                            </w:r>
-                            <w:proofErr w:type="spellEnd"/>
                           </w:p>
                           <w:p>
                             <w:pPr>
@@ -1215,7 +1205,7 @@
               </wp:anchor>
             </w:drawing>
           </mc:Choice>
-          <mc:Fallback>
+          <mc:Fallback xmlns:w16se="http://schemas.microsoft.com/office/word/2015/wordml/symex" xmlns:cx="http://schemas.microsoft.com/office/drawing/2014/chartex">
             <w:pict>
               <v:shape w14:anchorId="20F0F11A" id="Flowchart: Decision 9" o:spid="_x0000_s1033" type="#_x0000_t110" style="position:absolute;left:0;text-align:left;margin-left:123.75pt;margin-top:180.55pt;width:148.5pt;height:98.25pt;z-index:251695104;visibility:visible;mso-wrap-style:square;mso-height-percent:0;mso-wrap-distance-left:9pt;mso-wrap-distance-top:0;mso-wrap-distance-right:9pt;mso-wrap-distance-bottom:0;mso-position-horizontal:absolute;mso-position-horizontal-relative:text;mso-position-vertical:absolute;mso-position-vertical-relative:text;mso-height-percent:0;mso-height-relative:margin;v-text-anchor:middle" o:gfxdata="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" fillcolor="#5b9bd5 [3204]" strokecolor="#1f4d78 [1604]" strokeweight="1pt">
                 <v:textbox>
@@ -1318,7 +1308,7 @@
               </wp:anchor>
             </w:drawing>
           </mc:Choice>
-          <mc:Fallback>
+          <mc:Fallback xmlns:w16se="http://schemas.microsoft.com/office/word/2015/wordml/symex" xmlns:cx="http://schemas.microsoft.com/office/drawing/2014/chartex">
             <w:pict>
               <v:shapetype w14:anchorId="749CA382" id="_x0000_t112" coordsize="21600,21600" o:spt="112" path="m,l,21600r21600,l21600,xem2610,nfl2610,21600em18990,nfl18990,21600e">
                 <v:stroke joinstyle="miter"/>
@@ -1425,7 +1415,7 @@
               </wp:anchor>
             </w:drawing>
           </mc:Choice>
-          <mc:Fallback>
+          <mc:Fallback xmlns:w16se="http://schemas.microsoft.com/office/word/2015/wordml/symex" xmlns:cx="http://schemas.microsoft.com/office/drawing/2014/chartex">
             <w:pict>
               <v:shape id="Flowchart: Terminator 44" o:spid="_x0000_s1035" type="#_x0000_t116" style="position:absolute;margin-left:168pt;margin-top:469.55pt;width:81.75pt;height:30.75pt;z-index:251713536;visibility:visible;mso-wrap-style:square;mso-wrap-distance-left:9pt;mso-wrap-distance-top:0;mso-wrap-distance-right:9pt;mso-wrap-distance-bottom:0;mso-position-horizontal:absolute;mso-position-horizontal-relative:text;mso-position-vertical:absolute;mso-position-vertical-relative:text;v-text-anchor:middle" o:gfxdata="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" fillcolor="#5b9bd5 [3204]" strokecolor="#1f4d78 [1604]" strokeweight="1pt">
                 <v:textbox>
@@ -1502,7 +1492,7 @@
               </wp:anchor>
             </w:drawing>
           </mc:Choice>
-          <mc:Fallback>
+          <mc:Fallback xmlns:w16se="http://schemas.microsoft.com/office/word/2015/wordml/symex" xmlns:cx="http://schemas.microsoft.com/office/drawing/2014/chartex">
             <w:pict>
               <v:shape w14:anchorId="65621F8F" id="Straight Arrow Connector 43" o:spid="_x0000_s1026" type="#_x0000_t32" style="position:absolute;margin-left:201pt;margin-top:429.05pt;width:.75pt;height:36pt;z-index:251712512;visibility:visible;mso-wrap-style:square;mso-wrap-distance-left:9pt;mso-wrap-distance-top:0;mso-wrap-distance-right:9pt;mso-wrap-distance-bottom:0;mso-position-horizontal:absolute;mso-position-horizontal-relative:text;mso-position-vertical:absolute;mso-position-vertical-relative:text" o:gfxdata="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" strokecolor="#5b9bd5 [3204]" strokeweight=".5pt">
                 <v:stroke endarrow="block" joinstyle="miter"/>
@@ -1576,7 +1566,7 @@
               </wp:anchor>
             </w:drawing>
           </mc:Choice>
-          <mc:Fallback>
+          <mc:Fallback xmlns:w16se="http://schemas.microsoft.com/office/word/2015/wordml/symex" xmlns:cx="http://schemas.microsoft.com/office/drawing/2014/chartex">
             <w:pict>
               <v:shape id="Text Box 42" o:spid="_x0000_s1036" type="#_x0000_t202" style="position:absolute;margin-left:206.25pt;margin-top:325.55pt;width:30.75pt;height:20.25pt;z-index:251711488;visibility:visible;mso-wrap-style:square;mso-width-percent:0;mso-wrap-distance-left:9pt;mso-wrap-distance-top:0;mso-wrap-distance-right:9pt;mso-wrap-distance-bottom:0;mso-position-horizontal:absolute;mso-position-horizontal-relative:text;mso-position-vertical:absolute;mso-position-vertical-relative:text;mso-width-percent:0;mso-width-relative:margin;v-text-anchor:top" o:gfxdata="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" fillcolor="white [3201]" strokeweight=".5pt">
                 <v:textbox>
@@ -1666,7 +1656,7 @@
               </wp:anchor>
             </w:drawing>
           </mc:Choice>
-          <mc:Fallback>
+          <mc:Fallback xmlns:w16se="http://schemas.microsoft.com/office/word/2015/wordml/symex" xmlns:cx="http://schemas.microsoft.com/office/drawing/2014/chartex">
             <w:pict>
               <v:rect id="Rectangle 41" o:spid="_x0000_s1037" style="position:absolute;margin-left:123.75pt;margin-top:356.3pt;width:152.25pt;height:69.75pt;z-index:251710464;visibility:visible;mso-wrap-style:square;mso-wrap-distance-left:9pt;mso-wrap-distance-top:0;mso-wrap-distance-right:9pt;mso-wrap-distance-bottom:0;mso-position-horizontal:absolute;mso-position-horizontal-relative:text;mso-position-vertical:absolute;mso-position-vertical-relative:text;v-text-anchor:middle" o:gfxdata="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" fillcolor="#5b9bd5 [3204]" strokecolor="#1f4d78 [1604]" strokeweight="1pt">
                 <v:textbox>
@@ -1733,13 +1723,8 @@
     </w:p>
     <w:p>
       <w:r>
-        <w:t xml:space="preserve">// </w:t>
-      </w:r>
-      <w:proofErr w:type="spellStart"/>
-      <w:r>
-        <w:t>Input/Output</w:t>
-      </w:r>
-      <w:proofErr w:type="spellEnd"/>
+        <w:t>// Input/Output</w:t>
+      </w:r>
     </w:p>
     <w:p>
       <w:r>
@@ -1773,18 +1758,12 @@
     </w:p>
     <w:p>
       <w:r>
-        <w:t xml:space="preserve">  IF result=integers</w:t>
-      </w:r>
-      <w:r>
-        <w:t xml:space="preserve"> THEN</w:t>
-      </w:r>
-    </w:p>
-    <w:p>
-      <w:r>
-        <w:t xml:space="preserve"> PRINT </w:t>
-      </w:r>
-      <w:r>
-        <w:t>“The number is multiple of 5”</w:t>
+        <w:t xml:space="preserve">  IF result=integers THEN</w:t>
+      </w:r>
+    </w:p>
+    <w:p>
+      <w:r>
+        <w:t xml:space="preserve"> PRINT “The number is multiple of 5”</w:t>
       </w:r>
     </w:p>
     <w:p>
@@ -1794,10 +1773,7 @@
     </w:p>
     <w:p>
       <w:r>
-        <w:t xml:space="preserve"> PRINT </w:t>
-      </w:r>
-      <w:r>
-        <w:t>“The number is not multiple of 5”</w:t>
+        <w:t xml:space="preserve"> PRINT “The number is not multiple of 5”</w:t>
       </w:r>
     </w:p>
     <w:p>
@@ -1843,13 +1819,8 @@
     </w:p>
     <w:p>
       <w:r>
-        <w:t xml:space="preserve">// </w:t>
-      </w:r>
-      <w:proofErr w:type="spellStart"/>
-      <w:r>
-        <w:t>Input/Output</w:t>
-      </w:r>
-      <w:proofErr w:type="spellEnd"/>
+        <w:t>// Input/Output</w:t>
+      </w:r>
     </w:p>
     <w:p>
       <w:r>
@@ -1868,10 +1839,7 @@
     </w:p>
     <w:p>
       <w:r>
-        <w:t xml:space="preserve">// </w:t>
-      </w:r>
-      <w:r>
-        <w:t>Process Steps</w:t>
+        <w:t>// Process Steps</w:t>
       </w:r>
     </w:p>
     <w:p>
@@ -1881,15 +1849,7 @@
     </w:p>
     <w:p>
       <w:r>
-        <w:t xml:space="preserve">Lowercase if lies between </w:t>
-      </w:r>
-      <w:proofErr w:type="gramStart"/>
-      <w:r>
-        <w:t>a</w:t>
-      </w:r>
-      <w:proofErr w:type="gramEnd"/>
-      <w:r>
-        <w:t xml:space="preserve"> and z.</w:t>
+        <w:t>Lowercase if lies between a and z.</w:t>
       </w:r>
     </w:p>
     <w:p>
@@ -1899,29 +1859,12 @@
     </w:p>
     <w:p>
       <w:r>
-        <w:t xml:space="preserve"> </w:t>
-      </w:r>
-      <w:r>
-        <w:t xml:space="preserve"> IF result=uppercase </w:t>
-      </w:r>
-      <w:proofErr w:type="spellStart"/>
-      <w:r>
-        <w:t>letter</w:t>
-      </w:r>
-      <w:r>
-        <w:t>THEN</w:t>
-      </w:r>
-      <w:proofErr w:type="spellEnd"/>
-    </w:p>
-    <w:p>
-      <w:r>
-        <w:t xml:space="preserve"> PRINT </w:t>
-      </w:r>
-      <w:r>
-        <w:t>“The letter is uppercase</w:t>
-      </w:r>
-      <w:r>
-        <w:t>”</w:t>
+        <w:t xml:space="preserve">  IF result=uppercase letterTHEN</w:t>
+      </w:r>
+    </w:p>
+    <w:p>
+      <w:r>
+        <w:t xml:space="preserve"> PRINT “The letter is uppercase”</w:t>
       </w:r>
     </w:p>
     <w:p>
@@ -1931,13 +1874,7 @@
     </w:p>
     <w:p>
       <w:r>
-        <w:t xml:space="preserve"> PRINT </w:t>
-      </w:r>
-      <w:r>
-        <w:t>“The letter is lowercase</w:t>
-      </w:r>
-      <w:r>
-        <w:t>”</w:t>
+        <w:t xml:space="preserve"> PRINT “The letter is lowercase”</w:t>
       </w:r>
     </w:p>
     <w:p>
@@ -1975,7 +1912,30 @@
     </w:p>
     <w:p>
       <w:r>
-        <w:t>with one being used for the operator)</w:t>
+        <w:t>with one being used for the operator).</w:t>
+      </w:r>
+    </w:p>
+    <w:p>
+      <w:r>
+        <w:t>// Input/Output</w:t>
+      </w:r>
+    </w:p>
+    <w:p>
+      <w:r>
+        <w:t>INPUT number 1.</w:t>
+      </w:r>
+    </w:p>
+    <w:p>
+      <w:r>
+        <w:t>INPUT number 2.</w:t>
+      </w:r>
+    </w:p>
+    <w:p>
+      <w:r>
+        <w:t xml:space="preserve">INPUT variable </w:t>
+      </w:r>
+      <w:r>
+        <w:t>add</w:t>
       </w:r>
       <w:r>
         <w:t>.</w:t>
@@ -1983,43 +1943,6 @@
     </w:p>
     <w:p>
       <w:r>
-        <w:t xml:space="preserve">// </w:t>
-      </w:r>
-      <w:proofErr w:type="spellStart"/>
-      <w:r>
-        <w:t>Input/Output</w:t>
-      </w:r>
-      <w:proofErr w:type="spellEnd"/>
-    </w:p>
-    <w:p>
-      <w:r>
-        <w:t>INPUT number 1</w:t>
-      </w:r>
-      <w:r>
-        <w:t>.</w:t>
-      </w:r>
-    </w:p>
-    <w:p>
-      <w:r>
-        <w:t>INPUT number 2</w:t>
-      </w:r>
-      <w:r>
-        <w:t>.</w:t>
-      </w:r>
-    </w:p>
-    <w:p>
-      <w:r>
-        <w:t xml:space="preserve">INPUT variable </w:t>
-      </w:r>
-      <w:r>
-        <w:t>add</w:t>
-      </w:r>
-      <w:r>
-        <w:t>.</w:t>
-      </w:r>
-    </w:p>
-    <w:p>
-      <w:r>
         <w:t>// variables and Initialization</w:t>
       </w:r>
     </w:p>
@@ -2028,16 +1951,11 @@
         <w:t>SET result as</w:t>
       </w:r>
       <w:r>
-        <w:t xml:space="preserve"> sum if </w:t>
-      </w:r>
-      <w:proofErr w:type="gramStart"/>
-      <w:r>
-        <w:t>“</w:t>
+        <w:t xml:space="preserve"> sum if “</w:t>
       </w:r>
       <w:r>
         <w:t xml:space="preserve"> add</w:t>
       </w:r>
-      <w:proofErr w:type="gramEnd"/>
       <w:r>
         <w:t xml:space="preserve"> “ </w:t>
       </w:r>
@@ -2113,13 +2031,8 @@
     </w:p>
     <w:p>
       <w:r>
-        <w:t xml:space="preserve">// </w:t>
-      </w:r>
-      <w:proofErr w:type="spellStart"/>
-      <w:r>
-        <w:t>Input/Output</w:t>
-      </w:r>
-      <w:proofErr w:type="spellEnd"/>
+        <w:t>// Input/Output</w:t>
+      </w:r>
     </w:p>
     <w:p>
       <w:r>
@@ -2133,21 +2046,7 @@
     </w:p>
     <w:p>
       <w:r>
-        <w:t>SET result</w:t>
-      </w:r>
-      <w:r>
-        <w:t xml:space="preserve"> &gt;</w:t>
-      </w:r>
-      <w:proofErr w:type="gramStart"/>
-      <w:r>
-        <w:t>0,=</w:t>
-      </w:r>
-      <w:proofErr w:type="gramEnd"/>
-      <w:r>
-        <w:t>0 and &lt;0</w:t>
-      </w:r>
-      <w:r>
-        <w:t>.</w:t>
+        <w:t>SET result &gt;0,=0 and &lt;0.</w:t>
       </w:r>
     </w:p>
     <w:p>
@@ -2157,10 +2056,7 @@
     </w:p>
     <w:p>
       <w:r>
-        <w:t xml:space="preserve"> </w:t>
-      </w:r>
-      <w:r>
-        <w:t>Check all three conditions.</w:t>
+        <w:t xml:space="preserve"> Check all three conditions.</w:t>
       </w:r>
     </w:p>
     <w:p>
@@ -2170,29 +2066,17 @@
     </w:p>
     <w:p>
       <w:r>
-        <w:t xml:space="preserve">  IF </w:t>
-      </w:r>
-      <w:r>
-        <w:t>number A&gt;0</w:t>
-      </w:r>
-    </w:p>
-    <w:p>
-      <w:r>
-        <w:t xml:space="preserve"> PRINT “</w:t>
-      </w:r>
-      <w:r>
-        <w:t>The number is positive</w:t>
-      </w:r>
-      <w:r>
-        <w:t>”</w:t>
-      </w:r>
-    </w:p>
-    <w:p>
-      <w:r>
-        <w:t xml:space="preserve">IF </w:t>
-      </w:r>
-      <w:r>
-        <w:t>ELSE</w:t>
+        <w:t xml:space="preserve">  IF number A&gt;0</w:t>
+      </w:r>
+    </w:p>
+    <w:p>
+      <w:r>
+        <w:t xml:space="preserve"> PRINT “The number is positive”</w:t>
+      </w:r>
+    </w:p>
+    <w:p>
+      <w:r>
+        <w:t>IF ELSE</w:t>
       </w:r>
       <w:r>
         <w:t xml:space="preserve"> number A=0</w:t>
@@ -2200,13 +2084,7 @@
     </w:p>
     <w:p>
       <w:r>
-        <w:t xml:space="preserve"> PRINT </w:t>
-      </w:r>
-      <w:r>
-        <w:t>“The number is equal to zero</w:t>
-      </w:r>
-      <w:r>
-        <w:t>”</w:t>
+        <w:t xml:space="preserve"> PRINT “The number is equal to zero”</w:t>
       </w:r>
     </w:p>
     <w:p>
@@ -2242,22 +2120,13 @@
           <w:u w:val="single"/>
         </w:rPr>
       </w:pPr>
-      <w:proofErr w:type="gramStart"/>
       <w:r>
         <w:rPr>
           <w:b/>
           <w:u w:val="single"/>
         </w:rPr>
         <w:lastRenderedPageBreak/>
-        <w:t>Lab  Task</w:t>
-      </w:r>
-      <w:proofErr w:type="gramEnd"/>
-      <w:r>
-        <w:rPr>
-          <w:b/>
-          <w:u w:val="single"/>
-        </w:rPr>
-        <w:t xml:space="preserve"> 5:</w:t>
+        <w:t>Lab  Task 5:</w:t>
       </w:r>
     </w:p>
     <w:p>
@@ -2272,20 +2141,12 @@
     </w:p>
     <w:p>
       <w:r>
-        <w:t xml:space="preserve">// </w:t>
-      </w:r>
-      <w:proofErr w:type="spellStart"/>
-      <w:r>
-        <w:t>Input/Output</w:t>
-      </w:r>
-      <w:proofErr w:type="spellEnd"/>
-    </w:p>
-    <w:p>
-      <w:r>
-        <w:t>INPUT the age of the person</w:t>
-      </w:r>
-      <w:r>
-        <w:t>.</w:t>
+        <w:t>// Input/Output</w:t>
+      </w:r>
+    </w:p>
+    <w:p>
+      <w:r>
+        <w:t>INPUT the age of the person.</w:t>
       </w:r>
     </w:p>
     <w:p>
@@ -2301,10 +2162,7 @@
         <w:t xml:space="preserve"> teenager if age is &gt;13 and &lt;</w:t>
       </w:r>
       <w:r>
-        <w:t>19</w:t>
-      </w:r>
-      <w:r>
-        <w:t>.</w:t>
+        <w:t>19.</w:t>
       </w:r>
     </w:p>
     <w:p>
@@ -2433,7 +2291,10 @@
         </w:numPr>
       </w:pPr>
       <w:r>
-        <w:t>If the year is divisible 4 then the true.</w:t>
+        <w:t>Check if the given year is divisible by 400</w:t>
+      </w:r>
+      <w:r>
+        <w:t>.</w:t>
       </w:r>
     </w:p>
     <w:p>
@@ -2445,7 +2306,10 @@
         </w:numPr>
       </w:pPr>
       <w:r>
-        <w:t>If the year is divisible by 100 then false.</w:t>
+        <w:t>If yes move to step 8 else move to step 4</w:t>
+      </w:r>
+      <w:r>
+        <w:t>.</w:t>
       </w:r>
     </w:p>
     <w:p>
@@ -2457,7 +2321,10 @@
         </w:numPr>
       </w:pPr>
       <w:r>
-        <w:t>If the year is divisible by 400 then true.</w:t>
+        <w:t>Check if given year is divisible by 100 but not by 400</w:t>
+      </w:r>
+      <w:r>
+        <w:t>.</w:t>
       </w:r>
     </w:p>
     <w:p>
@@ -2469,15 +2336,10 @@
         </w:numPr>
       </w:pPr>
       <w:r>
-        <w:t xml:space="preserve">If </w:t>
-      </w:r>
-      <w:proofErr w:type="gramStart"/>
-      <w:r>
-        <w:t>true</w:t>
-      </w:r>
-      <w:proofErr w:type="gramEnd"/>
-      <w:r>
-        <w:t xml:space="preserve"> then print “The given year is a leap year”.</w:t>
+        <w:t>If yes move to step 6 else move to step 8</w:t>
+      </w:r>
+      <w:r>
+        <w:t>.</w:t>
       </w:r>
     </w:p>
     <w:p>
@@ -2489,15 +2351,10 @@
         </w:numPr>
       </w:pPr>
       <w:r>
-        <w:t xml:space="preserve">If </w:t>
-      </w:r>
-      <w:proofErr w:type="gramStart"/>
-      <w:r>
-        <w:t>false</w:t>
-      </w:r>
-      <w:proofErr w:type="gramEnd"/>
-      <w:r>
-        <w:t xml:space="preserve"> then print “The given year is not a leap year”.</w:t>
+        <w:t>Check if the given year is divisible by 4 but not by 100</w:t>
+      </w:r>
+      <w:r>
+        <w:t>.</w:t>
       </w:r>
     </w:p>
     <w:p>
@@ -2509,7 +2366,31 @@
         </w:numPr>
       </w:pPr>
       <w:r>
-        <w:t>End.</w:t>
+        <w:t>If yes move to step 8 else move to step 9.</w:t>
+      </w:r>
+    </w:p>
+    <w:p>
+      <w:pPr>
+        <w:pStyle w:val="ListParagraph"/>
+        <w:numPr>
+          <w:ilvl w:val="0"/>
+          <w:numId w:val="1"/>
+        </w:numPr>
+      </w:pPr>
+      <w:r>
+        <w:t>Given year is a leap year.</w:t>
+      </w:r>
+    </w:p>
+    <w:p>
+      <w:pPr>
+        <w:pStyle w:val="ListParagraph"/>
+        <w:numPr>
+          <w:ilvl w:val="0"/>
+          <w:numId w:val="1"/>
+        </w:numPr>
+      </w:pPr>
+      <w:r>
+        <w:t>Given year is not a leap year.</w:t>
       </w:r>
     </w:p>
     <w:p>
@@ -2557,7 +2438,13 @@
         </w:numPr>
       </w:pPr>
       <w:r>
-        <w:t>Ask the user to input a string.</w:t>
+        <w:t xml:space="preserve">Ask </w:t>
+      </w:r>
+      <w:r>
+        <w:t>the user to enter</w:t>
+      </w:r>
+      <w:r>
+        <w:t xml:space="preserve"> a string.</w:t>
       </w:r>
     </w:p>
     <w:p>
@@ -2569,7 +2456,10 @@
         </w:numPr>
       </w:pPr>
       <w:r>
-        <w:t>Ask user for a character to find it occurrence.</w:t>
+        <w:t>Initialize an empty object to store character counts</w:t>
+      </w:r>
+      <w:r>
+        <w:t>.</w:t>
       </w:r>
     </w:p>
     <w:p>
@@ -2581,7 +2471,31 @@
         </w:numPr>
       </w:pPr>
       <w:r>
-        <w:t>Check if the character is present in the string and increment by 1.</w:t>
+        <w:t>For each character in the string:</w:t>
+      </w:r>
+    </w:p>
+    <w:p>
+      <w:pPr>
+        <w:pStyle w:val="ListParagraph"/>
+        <w:numPr>
+          <w:ilvl w:val="0"/>
+          <w:numId w:val="7"/>
+        </w:numPr>
+      </w:pPr>
+      <w:r>
+        <w:t>If the character is already in the object, increment its count.</w:t>
+      </w:r>
+    </w:p>
+    <w:p>
+      <w:pPr>
+        <w:pStyle w:val="ListParagraph"/>
+        <w:numPr>
+          <w:ilvl w:val="0"/>
+          <w:numId w:val="7"/>
+        </w:numPr>
+      </w:pPr>
+      <w:r>
+        <w:t>If the character is not in the dictionary, add it with a count of 1.</w:t>
       </w:r>
     </w:p>
     <w:p>
@@ -2593,22 +2507,12 @@
         </w:numPr>
       </w:pPr>
       <w:r>
-        <w:t>Keep doing increment till the string ends.</w:t>
-      </w:r>
-    </w:p>
-    <w:p>
-      <w:pPr>
-        <w:pStyle w:val="ListParagraph"/>
-        <w:numPr>
-          <w:ilvl w:val="0"/>
-          <w:numId w:val="3"/>
-        </w:numPr>
-      </w:pPr>
-      <w:r>
-        <w:t>Display number of occurrence.</w:t>
-      </w:r>
-    </w:p>
-    <w:p/>
+        <w:t>Display the object with each character and its corresponding count for the user</w:t>
+      </w:r>
+      <w:r>
+        <w:t>.</w:t>
+      </w:r>
+    </w:p>
     <w:p>
       <w:pPr>
         <w:pStyle w:val="Heading1"/>
@@ -2627,15 +2531,7 @@
     </w:p>
     <w:p>
       <w:r>
-        <w:t xml:space="preserve">Write an algorithm to calculate x raised to the power y (i.e., x </w:t>
-      </w:r>
-      <w:proofErr w:type="gramStart"/>
-      <w:r>
-        <w:t>y )</w:t>
-      </w:r>
-      <w:proofErr w:type="gramEnd"/>
-      <w:r>
-        <w:t xml:space="preserve"> without using built-in</w:t>
+        <w:t>Write an algorithm to calculate x raised to the power y (i.e., x y ) without using built-in</w:t>
       </w:r>
     </w:p>
     <w:p>
@@ -2708,7 +2604,6 @@
           <w:b/>
           <w:u w:val="single"/>
         </w:rPr>
-        <w:lastRenderedPageBreak/>
         <w:t xml:space="preserve">Lab Task 4: </w:t>
       </w:r>
     </w:p>
@@ -2753,7 +2648,10 @@
         <w:t>The result is the required area.</w:t>
       </w:r>
     </w:p>
-    <w:p/>
+    <w:p>
+      <w:bookmarkStart w:id="0" w:name="_GoBack"/>
+      <w:bookmarkEnd w:id="0"/>
+    </w:p>
     <w:p>
       <w:pPr>
         <w:pStyle w:val="Heading1"/>
@@ -2798,15 +2696,7 @@
         </w:numPr>
       </w:pPr>
       <w:r>
-        <w:t>Ask user to input 3 numbers as number</w:t>
-      </w:r>
-      <w:proofErr w:type="gramStart"/>
-      <w:r>
-        <w:t>1,number</w:t>
-      </w:r>
-      <w:proofErr w:type="gramEnd"/>
-      <w:r>
-        <w:t xml:space="preserve"> 2 and number 3.</w:t>
+        <w:t>Ask user to input 3 numbers as number1,number 2 and number 3.</w:t>
       </w:r>
     </w:p>
     <w:p>
@@ -2832,147 +2722,8 @@
       <w:r>
         <w:t>The result is the median or the middle number.</w:t>
       </w:r>
-      <w:bookmarkStart w:id="0" w:name="_GoBack"/>
-      <w:bookmarkEnd w:id="0"/>
     </w:p>
     <w:p/>
-    <w:p>
-      <w:pPr>
-        <w:pStyle w:val="ListParagraph"/>
-        <w:numPr>
-          <w:ilvl w:val="0"/>
-          <w:numId w:val="3"/>
-        </w:numPr>
-      </w:pPr>
-      <w:r>
-        <w:br w:type="page"/>
-      </w:r>
-    </w:p>
-    <w:p>
-      <w:pPr>
-        <w:rPr>
-          <w:b/>
-          <w:u w:val="single"/>
-        </w:rPr>
-      </w:pPr>
-    </w:p>
-    <w:p>
-      <w:r>
-        <w:br w:type="page"/>
-      </w:r>
-    </w:p>
-    <w:p>
-      <w:pPr>
-        <w:rPr>
-          <w:b/>
-          <w:u w:val="single"/>
-        </w:rPr>
-      </w:pPr>
-    </w:p>
-    <w:p>
-      <w:r>
-        <w:br w:type="page"/>
-      </w:r>
-    </w:p>
-    <w:p>
-      <w:pPr>
-        <w:rPr>
-          <w:b/>
-          <w:u w:val="single"/>
-        </w:rPr>
-      </w:pPr>
-    </w:p>
-    <w:p>
-      <w:r>
-        <w:br w:type="page"/>
-      </w:r>
-    </w:p>
-    <w:p>
-      <w:pPr>
-        <w:rPr>
-          <w:b/>
-          <w:u w:val="single"/>
-        </w:rPr>
-      </w:pPr>
-    </w:p>
-    <w:p>
-      <w:r>
-        <w:br w:type="page"/>
-      </w:r>
-    </w:p>
-    <w:p>
-      <w:pPr>
-        <w:rPr>
-          <w:b/>
-          <w:u w:val="single"/>
-        </w:rPr>
-      </w:pPr>
-    </w:p>
-    <w:p>
-      <w:r>
-        <w:br w:type="page"/>
-      </w:r>
-    </w:p>
-    <w:p>
-      <w:pPr>
-        <w:rPr>
-          <w:b/>
-          <w:u w:val="single"/>
-        </w:rPr>
-      </w:pPr>
-    </w:p>
-    <w:p>
-      <w:r>
-        <w:br w:type="page"/>
-      </w:r>
-    </w:p>
-    <w:p>
-      <w:pPr>
-        <w:rPr>
-          <w:b/>
-          <w:u w:val="single"/>
-        </w:rPr>
-      </w:pPr>
-    </w:p>
-    <w:p>
-      <w:r>
-        <w:br w:type="page"/>
-      </w:r>
-    </w:p>
-    <w:p>
-      <w:pPr>
-        <w:rPr>
-          <w:b/>
-          <w:u w:val="single"/>
-        </w:rPr>
-      </w:pPr>
-    </w:p>
-    <w:p>
-      <w:r>
-        <w:br w:type="page"/>
-      </w:r>
-    </w:p>
-    <w:p>
-      <w:pPr>
-        <w:rPr>
-          <w:b/>
-          <w:u w:val="single"/>
-        </w:rPr>
-      </w:pPr>
-    </w:p>
-    <w:p>
-      <w:pPr>
-        <w:rPr>
-          <w:b/>
-        </w:rPr>
-      </w:pPr>
-      <w:r>
-        <w:rPr>
-          <w:b/>
-        </w:rPr>
-        <w:br w:type="page"/>
-      </w:r>
-    </w:p>
     <w:p/>
     <w:sectPr>
       <w:pgSz w:w="12240" w:h="15840"/>
@@ -2985,7 +2736,7 @@
 </file>
 
 <file path=word/endnotes.xml><?xml version="1.0" encoding="utf-8"?>
-<w:endnotes xmlns:wpc="http://schemas.microsoft.com/office/word/2010/wordprocessingCanvas" xmlns:cx="http://schemas.microsoft.com/office/drawing/2014/chartex" xmlns:mc="http://schemas.openxmlformats.org/markup-compatibility/2006" xmlns:o="urn:schemas-microsoft-com:office:office" xmlns:r="http://schemas.openxmlformats.org/officeDocument/2006/relationships" xmlns:m="http://schemas.openxmlformats.org/officeDocument/2006/math" xmlns:v="urn:schemas-microsoft-com:vml" xmlns:wp14="http://schemas.microsoft.com/office/word/2010/wordprocessingDrawing" xmlns:wp="http://schemas.openxmlformats.org/drawingml/2006/wordprocessingDrawing" xmlns:w10="urn:schemas-microsoft-com:office:word" xmlns:w="http://schemas.openxmlformats.org/wordprocessingml/2006/main" xmlns:w14="http://schemas.microsoft.com/office/word/2010/wordml" xmlns:w15="http://schemas.microsoft.com/office/word/2012/wordml" xmlns:w16se="http://schemas.microsoft.com/office/word/2015/wordml/symex" xmlns:wpg="http://schemas.microsoft.com/office/word/2010/wordprocessingGroup" xmlns:wpi="http://schemas.microsoft.com/office/word/2010/wordprocessingInk" xmlns:wne="http://schemas.microsoft.com/office/word/2006/wordml" xmlns:wps="http://schemas.microsoft.com/office/word/2010/wordprocessingShape" mc:Ignorable="w14 w15 w16se wp14">
+<w:endnotes xmlns:wpc="http://schemas.microsoft.com/office/word/2010/wordprocessingCanvas" xmlns:mc="http://schemas.openxmlformats.org/markup-compatibility/2006" xmlns:o="urn:schemas-microsoft-com:office:office" xmlns:r="http://schemas.openxmlformats.org/officeDocument/2006/relationships" xmlns:m="http://schemas.openxmlformats.org/officeDocument/2006/math" xmlns:v="urn:schemas-microsoft-com:vml" xmlns:wp14="http://schemas.microsoft.com/office/word/2010/wordprocessingDrawing" xmlns:wp="http://schemas.openxmlformats.org/drawingml/2006/wordprocessingDrawing" xmlns:w10="urn:schemas-microsoft-com:office:word" xmlns:w="http://schemas.openxmlformats.org/wordprocessingml/2006/main" xmlns:w14="http://schemas.microsoft.com/office/word/2010/wordml" xmlns:w15="http://schemas.microsoft.com/office/word/2012/wordml" xmlns:wpg="http://schemas.microsoft.com/office/word/2010/wordprocessingGroup" xmlns:wpi="http://schemas.microsoft.com/office/word/2010/wordprocessingInk" xmlns:wne="http://schemas.microsoft.com/office/word/2006/wordml" xmlns:wps="http://schemas.microsoft.com/office/word/2010/wordprocessingShape" mc:Ignorable="w14 w15 wp14">
   <w:endnote w:type="separator" w:id="-1">
     <w:p>
       <w:pPr>
@@ -3010,7 +2761,7 @@
 </file>
 
 <file path=word/footnotes.xml><?xml version="1.0" encoding="utf-8"?>
-<w:footnotes xmlns:wpc="http://schemas.microsoft.com/office/word/2010/wordprocessingCanvas" xmlns:cx="http://schemas.microsoft.com/office/drawing/2014/chartex" xmlns:mc="http://schemas.openxmlformats.org/markup-compatibility/2006" xmlns:o="urn:schemas-microsoft-com:office:office" xmlns:r="http://schemas.openxmlformats.org/officeDocument/2006/relationships" xmlns:m="http://schemas.openxmlformats.org/officeDocument/2006/math" xmlns:v="urn:schemas-microsoft-com:vml" xmlns:wp14="http://schemas.microsoft.com/office/word/2010/wordprocessingDrawing" xmlns:wp="http://schemas.openxmlformats.org/drawingml/2006/wordprocessingDrawing" xmlns:w10="urn:schemas-microsoft-com:office:word" xmlns:w="http://schemas.openxmlformats.org/wordprocessingml/2006/main" xmlns:w14="http://schemas.microsoft.com/office/word/2010/wordml" xmlns:w15="http://schemas.microsoft.com/office/word/2012/wordml" xmlns:w16se="http://schemas.microsoft.com/office/word/2015/wordml/symex" xmlns:wpg="http://schemas.microsoft.com/office/word/2010/wordprocessingGroup" xmlns:wpi="http://schemas.microsoft.com/office/word/2010/wordprocessingInk" xmlns:wne="http://schemas.microsoft.com/office/word/2006/wordml" xmlns:wps="http://schemas.microsoft.com/office/word/2010/wordprocessingShape" mc:Ignorable="w14 w15 w16se wp14">
+<w:footnotes xmlns:wpc="http://schemas.microsoft.com/office/word/2010/wordprocessingCanvas" xmlns:mc="http://schemas.openxmlformats.org/markup-compatibility/2006" xmlns:o="urn:schemas-microsoft-com:office:office" xmlns:r="http://schemas.openxmlformats.org/officeDocument/2006/relationships" xmlns:m="http://schemas.openxmlformats.org/officeDocument/2006/math" xmlns:v="urn:schemas-microsoft-com:vml" xmlns:wp14="http://schemas.microsoft.com/office/word/2010/wordprocessingDrawing" xmlns:wp="http://schemas.openxmlformats.org/drawingml/2006/wordprocessingDrawing" xmlns:w10="urn:schemas-microsoft-com:office:word" xmlns:w="http://schemas.openxmlformats.org/wordprocessingml/2006/main" xmlns:w14="http://schemas.microsoft.com/office/word/2010/wordml" xmlns:w15="http://schemas.microsoft.com/office/word/2012/wordml" xmlns:wpg="http://schemas.microsoft.com/office/word/2010/wordprocessingGroup" xmlns:wpi="http://schemas.microsoft.com/office/word/2010/wordprocessingInk" xmlns:wne="http://schemas.microsoft.com/office/word/2006/wordml" xmlns:wps="http://schemas.microsoft.com/office/word/2010/wordprocessingShape" mc:Ignorable="w14 w15 wp14">
   <w:footnote w:type="separator" w:id="-1">
     <w:p>
       <w:pPr>
@@ -3035,7 +2786,7 @@
 </file>
 
 <file path=word/numbering.xml><?xml version="1.0" encoding="utf-8"?>
-<w:numbering xmlns:wpc="http://schemas.microsoft.com/office/word/2010/wordprocessingCanvas" xmlns:cx="http://schemas.microsoft.com/office/drawing/2014/chartex" xmlns:mc="http://schemas.openxmlformats.org/markup-compatibility/2006" xmlns:o="urn:schemas-microsoft-com:office:office" xmlns:r="http://schemas.openxmlformats.org/officeDocument/2006/relationships" xmlns:m="http://schemas.openxmlformats.org/officeDocument/2006/math" xmlns:v="urn:schemas-microsoft-com:vml" xmlns:wp14="http://schemas.microsoft.com/office/word/2010/wordprocessingDrawing" xmlns:wp="http://schemas.openxmlformats.org/drawingml/2006/wordprocessingDrawing" xmlns:w10="urn:schemas-microsoft-com:office:word" xmlns:w="http://schemas.openxmlformats.org/wordprocessingml/2006/main" xmlns:w14="http://schemas.microsoft.com/office/word/2010/wordml" xmlns:w15="http://schemas.microsoft.com/office/word/2012/wordml" xmlns:w16se="http://schemas.microsoft.com/office/word/2015/wordml/symex" xmlns:wpg="http://schemas.microsoft.com/office/word/2010/wordprocessingGroup" xmlns:wpi="http://schemas.microsoft.com/office/word/2010/wordprocessingInk" xmlns:wne="http://schemas.microsoft.com/office/word/2006/wordml" xmlns:wps="http://schemas.microsoft.com/office/word/2010/wordprocessingShape" mc:Ignorable="w14 w15 w16se wp14">
+<w:numbering xmlns:wpc="http://schemas.microsoft.com/office/word/2010/wordprocessingCanvas" xmlns:mc="http://schemas.openxmlformats.org/markup-compatibility/2006" xmlns:o="urn:schemas-microsoft-com:office:office" xmlns:r="http://schemas.openxmlformats.org/officeDocument/2006/relationships" xmlns:m="http://schemas.openxmlformats.org/officeDocument/2006/math" xmlns:v="urn:schemas-microsoft-com:vml" xmlns:wp14="http://schemas.microsoft.com/office/word/2010/wordprocessingDrawing" xmlns:wp="http://schemas.openxmlformats.org/drawingml/2006/wordprocessingDrawing" xmlns:w10="urn:schemas-microsoft-com:office:word" xmlns:w="http://schemas.openxmlformats.org/wordprocessingml/2006/main" xmlns:w14="http://schemas.microsoft.com/office/word/2010/wordml" xmlns:w15="http://schemas.microsoft.com/office/word/2012/wordml" xmlns:wpg="http://schemas.microsoft.com/office/word/2010/wordprocessingGroup" xmlns:wpi="http://schemas.microsoft.com/office/word/2010/wordprocessingInk" xmlns:wne="http://schemas.microsoft.com/office/word/2006/wordml" xmlns:wps="http://schemas.microsoft.com/office/word/2010/wordprocessingShape" mc:Ignorable="w14 w15 wp14">
   <w:abstractNum w:abstractNumId="0" w15:restartNumberingAfterBreak="0">
     <w:nsid w:val="03074604"/>
     <w:multiLevelType w:val="hybridMultilevel"/>
@@ -3568,6 +3319,119 @@
       <w:pPr>
         <w:ind w:left="6480" w:hanging="180"/>
       </w:pPr>
+    </w:lvl>
+  </w:abstractNum>
+  <w:abstractNum w:abstractNumId="6" w15:restartNumberingAfterBreak="0">
+    <w:nsid w:val="68B1154E"/>
+    <w:multiLevelType w:val="hybridMultilevel"/>
+    <w:tmpl w:val="E63AE166"/>
+    <w:lvl w:ilvl="0" w:tplc="04090001">
+      <w:start w:val="1"/>
+      <w:numFmt w:val="bullet"/>
+      <w:lvlText w:val=""/>
+      <w:lvlJc w:val="left"/>
+      <w:pPr>
+        <w:ind w:left="720" w:hanging="360"/>
+      </w:pPr>
+      <w:rPr>
+        <w:rFonts w:ascii="Symbol" w:hAnsi="Symbol" w:hint="default"/>
+      </w:rPr>
+    </w:lvl>
+    <w:lvl w:ilvl="1" w:tplc="04090003" w:tentative="1">
+      <w:start w:val="1"/>
+      <w:numFmt w:val="bullet"/>
+      <w:lvlText w:val="o"/>
+      <w:lvlJc w:val="left"/>
+      <w:pPr>
+        <w:ind w:left="1440" w:hanging="360"/>
+      </w:pPr>
+      <w:rPr>
+        <w:rFonts w:ascii="Courier New" w:hAnsi="Courier New" w:cs="Courier New" w:hint="default"/>
+      </w:rPr>
+    </w:lvl>
+    <w:lvl w:ilvl="2" w:tplc="04090005" w:tentative="1">
+      <w:start w:val="1"/>
+      <w:numFmt w:val="bullet"/>
+      <w:lvlText w:val=""/>
+      <w:lvlJc w:val="left"/>
+      <w:pPr>
+        <w:ind w:left="2160" w:hanging="360"/>
+      </w:pPr>
+      <w:rPr>
+        <w:rFonts w:ascii="Wingdings" w:hAnsi="Wingdings" w:hint="default"/>
+      </w:rPr>
+    </w:lvl>
+    <w:lvl w:ilvl="3" w:tplc="04090001" w:tentative="1">
+      <w:start w:val="1"/>
+      <w:numFmt w:val="bullet"/>
+      <w:lvlText w:val=""/>
+      <w:lvlJc w:val="left"/>
+      <w:pPr>
+        <w:ind w:left="2880" w:hanging="360"/>
+      </w:pPr>
+      <w:rPr>
+        <w:rFonts w:ascii="Symbol" w:hAnsi="Symbol" w:hint="default"/>
+      </w:rPr>
+    </w:lvl>
+    <w:lvl w:ilvl="4" w:tplc="04090003" w:tentative="1">
+      <w:start w:val="1"/>
+      <w:numFmt w:val="bullet"/>
+      <w:lvlText w:val="o"/>
+      <w:lvlJc w:val="left"/>
+      <w:pPr>
+        <w:ind w:left="3600" w:hanging="360"/>
+      </w:pPr>
+      <w:rPr>
+        <w:rFonts w:ascii="Courier New" w:hAnsi="Courier New" w:cs="Courier New" w:hint="default"/>
+      </w:rPr>
+    </w:lvl>
+    <w:lvl w:ilvl="5" w:tplc="04090005" w:tentative="1">
+      <w:start w:val="1"/>
+      <w:numFmt w:val="bullet"/>
+      <w:lvlText w:val=""/>
+      <w:lvlJc w:val="left"/>
+      <w:pPr>
+        <w:ind w:left="4320" w:hanging="360"/>
+      </w:pPr>
+      <w:rPr>
+        <w:rFonts w:ascii="Wingdings" w:hAnsi="Wingdings" w:hint="default"/>
+      </w:rPr>
+    </w:lvl>
+    <w:lvl w:ilvl="6" w:tplc="04090001" w:tentative="1">
+      <w:start w:val="1"/>
+      <w:numFmt w:val="bullet"/>
+      <w:lvlText w:val=""/>
+      <w:lvlJc w:val="left"/>
+      <w:pPr>
+        <w:ind w:left="5040" w:hanging="360"/>
+      </w:pPr>
+      <w:rPr>
+        <w:rFonts w:ascii="Symbol" w:hAnsi="Symbol" w:hint="default"/>
+      </w:rPr>
+    </w:lvl>
+    <w:lvl w:ilvl="7" w:tplc="04090003" w:tentative="1">
+      <w:start w:val="1"/>
+      <w:numFmt w:val="bullet"/>
+      <w:lvlText w:val="o"/>
+      <w:lvlJc w:val="left"/>
+      <w:pPr>
+        <w:ind w:left="5760" w:hanging="360"/>
+      </w:pPr>
+      <w:rPr>
+        <w:rFonts w:ascii="Courier New" w:hAnsi="Courier New" w:cs="Courier New" w:hint="default"/>
+      </w:rPr>
+    </w:lvl>
+    <w:lvl w:ilvl="8" w:tplc="04090005" w:tentative="1">
+      <w:start w:val="1"/>
+      <w:numFmt w:val="bullet"/>
+      <w:lvlText w:val=""/>
+      <w:lvlJc w:val="left"/>
+      <w:pPr>
+        <w:ind w:left="6480" w:hanging="360"/>
+      </w:pPr>
+      <w:rPr>
+        <w:rFonts w:ascii="Wingdings" w:hAnsi="Wingdings" w:hint="default"/>
+      </w:rPr>
     </w:lvl>
   </w:abstractNum>
   <w:num w:numId="1">
@@ -3588,11 +3452,14 @@
   <w:num w:numId="6">
     <w:abstractNumId w:val="1"/>
   </w:num>
+  <w:num w:numId="7">
+    <w:abstractNumId w:val="6"/>
+  </w:num>
 </w:numbering>
 </file>
 
 <file path=word/styles.xml><?xml version="1.0" encoding="utf-8"?>
-<w:styles xmlns:mc="http://schemas.openxmlformats.org/markup-compatibility/2006" xmlns:r="http://schemas.openxmlformats.org/officeDocument/2006/relationships" xmlns:w="http://schemas.openxmlformats.org/wordprocessingml/2006/main" xmlns:w14="http://schemas.microsoft.com/office/word/2010/wordml" xmlns:w15="http://schemas.microsoft.com/office/word/2012/wordml" xmlns:w16se="http://schemas.microsoft.com/office/word/2015/wordml/symex" mc:Ignorable="w14 w15 w16se">
+<w:styles xmlns:mc="http://schemas.openxmlformats.org/markup-compatibility/2006" xmlns:r="http://schemas.openxmlformats.org/officeDocument/2006/relationships" xmlns:w="http://schemas.openxmlformats.org/wordprocessingml/2006/main" xmlns:w14="http://schemas.microsoft.com/office/word/2010/wordml" xmlns:w15="http://schemas.microsoft.com/office/word/2012/wordml" mc:Ignorable="w14 w15">
   <w:docDefaults>
     <w:rPrDefault>
       <w:rPr>
@@ -4474,7 +4341,7 @@
 </file>
 
 <file path=customXml/itemProps1.xml><?xml version="1.0" encoding="utf-8"?>
-<ds:datastoreItem xmlns:ds="http://schemas.openxmlformats.org/officeDocument/2006/customXml" ds:itemID="{01AC977D-F248-4D84-8CFA-FC0DB53B4677}">
+<ds:datastoreItem xmlns:ds="http://schemas.openxmlformats.org/officeDocument/2006/customXml" ds:itemID="{681AFC75-B55B-4CB7-9A86-F926D40C3446}">
   <ds:schemaRefs>
     <ds:schemaRef ds:uri="http://schemas.openxmlformats.org/officeDocument/2006/bibliography"/>
   </ds:schemaRefs>
